--- a/classes/01-28 W/Homework_3_Control_Flow.docx
+++ b/classes/01-28 W/Homework_3_Control_Flow.docx
@@ -60,8 +60,23 @@
       </w:r>
     </w:p>
     <w:p>
-      <w:r>
-        <w:t>a) In what order do these lines execute?</w:t>
+      <w:pPr>
+        <w:pStyle w:val="ListParagraph"/>
+        <w:numPr>
+          <w:ilvl w:val="0"/>
+          <w:numId w:val="10"/>
+        </w:numPr>
+      </w:pPr>
+      <w:r>
+        <w:t>In what order do these lines execute?</w:t>
+      </w:r>
+    </w:p>
+    <w:p>
+      <w:pPr>
+        <w:pStyle w:val="ListParagraph"/>
+      </w:pPr>
+      <w:r>
+        <w:t>Lines will be executed from top to bottom.</w:t>
       </w:r>
       <w:r>
         <w:br/>
@@ -69,11 +84,19 @@
       </w:r>
     </w:p>
     <w:p>
-      <w:r>
-        <w:t>2. Consider the following code:</w:t>
+      <w:pPr>
+        <w:pStyle w:val="ListParagraph"/>
+      </w:pPr>
+      <w:r>
+        <w:t xml:space="preserve">Not in this case, argument is a string. Hence, output will always be printed </w:t>
       </w:r>
     </w:p>
     <w:p>
+      <w:r>
+        <w:t>2. Consider the following code:</w:t>
+      </w:r>
+    </w:p>
+    <w:p>
       <w:pPr>
         <w:pStyle w:val="IntenseQuote"/>
       </w:pPr>
@@ -100,13 +123,36 @@
       </w:r>
     </w:p>
     <w:p>
-      <w:r>
-        <w:t>a) Which lines execute?</w:t>
+      <w:pPr>
+        <w:pStyle w:val="ListParagraph"/>
+        <w:numPr>
+          <w:ilvl w:val="0"/>
+          <w:numId w:val="11"/>
+        </w:numPr>
+      </w:pPr>
+      <w:r>
+        <w:t>Which lines execute?</w:t>
+      </w:r>
+    </w:p>
+    <w:p>
+      <w:pPr>
+        <w:pStyle w:val="ListParagraph"/>
+      </w:pPr>
+      <w:r>
+        <w:t>Print(b) is executed, as well as x=5 (the object is created and stored in memory)</w:t>
       </w:r>
       <w:r>
         <w:br/>
         <w:t>b) Which line might not execute?</w:t>
       </w:r>
+    </w:p>
+    <w:p>
+      <w:pPr>
+        <w:pStyle w:val="ListParagraph"/>
+      </w:pPr>
+      <w:r>
+        <w:t>Print(A), the only one contained in a control flow statement</w:t>
+      </w:r>
       <w:r>
         <w:br/>
         <w:t>c) What new concept allows this behavior?</w:t>
@@ -114,13 +160,21 @@
     </w:p>
     <w:p>
       <w:pPr>
-        <w:pStyle w:val="Heading2"/>
-      </w:pPr>
-      <w:r>
-        <w:t>Part 2 — Truthiness of Primitive Values</w:t>
+        <w:pStyle w:val="ListParagraph"/>
+      </w:pPr>
+      <w:r>
+        <w:t xml:space="preserve">Control flow statement allow for this behavior </w:t>
       </w:r>
     </w:p>
     <w:p>
+      <w:pPr>
+        <w:pStyle w:val="Heading2"/>
+      </w:pPr>
+      <w:r>
+        <w:t>Part 2 — Truthiness of Primitive Values</w:t>
+      </w:r>
+    </w:p>
+    <w:p>
       <w:r>
         <w:t>For each value below, fill in:</w:t>
       </w:r>
@@ -142,6 +196,7 @@
     </w:p>
     <w:p>
       <w:r>
+        <w:lastRenderedPageBreak/>
         <w:t>3. Value: 0</w:t>
       </w:r>
       <w:r>
@@ -150,16 +205,30 @@
       </w:r>
       <w:r>
         <w:br/>
-        <w:t xml:space="preserve">   Truthy / Falsey:</w:t>
+        <w:t xml:space="preserve">   </w:t>
+      </w:r>
+      <w:r>
+        <w:t>Truthy</w:t>
+      </w:r>
+      <w:r>
+        <w:t xml:space="preserve"> / </w:t>
+      </w:r>
+      <w:r>
+        <w:rPr>
+          <w:highlight w:val="yellow"/>
+        </w:rPr>
+        <w:t>Falsey:</w:t>
       </w:r>
       <w:r>
         <w:br/>
         <w:t xml:space="preserve">   Explanation:</w:t>
       </w:r>
+      <w:r>
+        <w:t xml:space="preserve"> zero of all data type is consider falsey. </w:t>
+      </w:r>
     </w:p>
     <w:p>
       <w:r>
-        <w:lastRenderedPageBreak/>
         <w:t>4. Value: -3</w:t>
       </w:r>
       <w:r>
@@ -168,12 +237,24 @@
       </w:r>
       <w:r>
         <w:br/>
-        <w:t xml:space="preserve">   Truthy / Falsey:</w:t>
+        <w:t xml:space="preserve">   </w:t>
+      </w:r>
+      <w:r>
+        <w:rPr>
+          <w:highlight w:val="yellow"/>
+        </w:rPr>
+        <w:t>Truthy</w:t>
+      </w:r>
+      <w:r>
+        <w:t xml:space="preserve"> / Falsey:</w:t>
       </w:r>
       <w:r>
         <w:br/>
         <w:t xml:space="preserve">   Explanation:</w:t>
       </w:r>
+      <w:r>
+        <w:t xml:space="preserve"> value is filled and not zero hence Boolean state is true </w:t>
+      </w:r>
     </w:p>
     <w:p>
       <w:r>
@@ -185,12 +266,24 @@
       </w:r>
       <w:r>
         <w:br/>
-        <w:t xml:space="preserve">   Truthy / Falsey:</w:t>
+        <w:t xml:space="preserve">   Truthy / </w:t>
+      </w:r>
+      <w:r>
+        <w:rPr>
+          <w:highlight w:val="yellow"/>
+        </w:rPr>
+        <w:t>Falsey</w:t>
+      </w:r>
+      <w:r>
+        <w:t>:</w:t>
       </w:r>
       <w:r>
         <w:br/>
         <w:t xml:space="preserve">   Explanation:</w:t>
       </w:r>
+      <w:r>
+        <w:t xml:space="preserve"> </w:t>
+      </w:r>
     </w:p>
     <w:p>
       <w:r>
@@ -202,12 +295,24 @@
       </w:r>
       <w:r>
         <w:br/>
-        <w:t xml:space="preserve">   Truthy / Falsey:</w:t>
+        <w:t xml:space="preserve">   Truthy / </w:t>
+      </w:r>
+      <w:r>
+        <w:rPr>
+          <w:highlight w:val="yellow"/>
+        </w:rPr>
+        <w:t>Falsey</w:t>
+      </w:r>
+      <w:r>
+        <w:t>:</w:t>
       </w:r>
       <w:r>
         <w:br/>
         <w:t xml:space="preserve">   Explanation:</w:t>
       </w:r>
+      <w:r>
+        <w:t xml:space="preserve"> As the zero, the value exist but it is still falsey</w:t>
+      </w:r>
     </w:p>
     <w:p>
       <w:r>
@@ -219,12 +324,24 @@
       </w:r>
       <w:r>
         <w:br/>
-        <w:t xml:space="preserve">   Truthy / Falsey:</w:t>
+        <w:t xml:space="preserve">   </w:t>
+      </w:r>
+      <w:r>
+        <w:rPr>
+          <w:highlight w:val="yellow"/>
+        </w:rPr>
+        <w:t>Truthy</w:t>
+      </w:r>
+      <w:r>
+        <w:t xml:space="preserve"> / Falsey:</w:t>
       </w:r>
       <w:r>
         <w:br/>
         <w:t xml:space="preserve">   Explanation:</w:t>
       </w:r>
+      <w:r>
+        <w:t xml:space="preserve"> space character count as any other possible value of a string. Hence truthy</w:t>
+      </w:r>
     </w:p>
     <w:p>
       <w:r>
@@ -236,12 +353,24 @@
       </w:r>
       <w:r>
         <w:br/>
-        <w:t xml:space="preserve">   Truthy / Falsey:</w:t>
+        <w:t xml:space="preserve">   Truthy / </w:t>
+      </w:r>
+      <w:r>
+        <w:rPr>
+          <w:highlight w:val="yellow"/>
+        </w:rPr>
+        <w:t>Falsey</w:t>
+      </w:r>
+      <w:r>
+        <w:t>:</w:t>
       </w:r>
       <w:r>
         <w:br/>
         <w:t xml:space="preserve">   Explanation:</w:t>
       </w:r>
+      <w:r>
+        <w:t xml:space="preserve"> Absence of any value</w:t>
+      </w:r>
     </w:p>
     <w:p>
       <w:pPr>
@@ -284,12 +413,36 @@
       </w:r>
     </w:p>
     <w:p>
-      <w:r>
-        <w:t>a) What is printed?</w:t>
+      <w:pPr>
+        <w:pStyle w:val="ListParagraph"/>
+        <w:numPr>
+          <w:ilvl w:val="0"/>
+          <w:numId w:val="12"/>
+        </w:numPr>
+      </w:pPr>
+      <w:r>
+        <w:t>What is printed?</w:t>
+      </w:r>
+    </w:p>
+    <w:p>
+      <w:pPr>
+        <w:pStyle w:val="ListParagraph"/>
+      </w:pPr>
+      <w:r>
+        <w:t xml:space="preserve">B is printed </w:t>
       </w:r>
       <w:r>
         <w:br/>
         <w:t xml:space="preserve">   b) Why?</w:t>
+      </w:r>
+    </w:p>
+    <w:p>
+      <w:pPr>
+        <w:pStyle w:val="ListParagraph"/>
+      </w:pPr>
+      <w:r>
+        <w:lastRenderedPageBreak/>
+        <w:t>Because 0 of any type (float or int) has a negative Boolean state, hence any variable pointing to 0 is falsey. Once the if statement return false, the else statement is executed.</w:t>
       </w:r>
     </w:p>
     <w:p/>
@@ -298,7 +451,6 @@
     <w:p/>
     <w:p>
       <w:r>
-        <w:lastRenderedPageBreak/>
         <w:t>10. Consider the code:</w:t>
       </w:r>
     </w:p>
@@ -330,8 +482,23 @@
       </w:r>
     </w:p>
     <w:p>
-      <w:r>
-        <w:t>a) What is printed?</w:t>
+      <w:pPr>
+        <w:pStyle w:val="ListParagraph"/>
+        <w:numPr>
+          <w:ilvl w:val="0"/>
+          <w:numId w:val="13"/>
+        </w:numPr>
+      </w:pPr>
+      <w:r>
+        <w:t>What is printed?</w:t>
+      </w:r>
+    </w:p>
+    <w:p>
+      <w:pPr>
+        <w:pStyle w:val="ListParagraph"/>
+      </w:pPr>
+      <w:r>
+        <w:t>A</w:t>
       </w:r>
       <w:r>
         <w:br/>
@@ -339,11 +506,19 @@
       </w:r>
     </w:p>
     <w:p>
-      <w:r>
-        <w:t>11. Consider the code:</w:t>
+      <w:pPr>
+        <w:pStyle w:val="ListParagraph"/>
+      </w:pPr>
+      <w:r>
+        <w:t xml:space="preserve">Because x is pointing at a non empty string, hence x Boolean state is true </w:t>
       </w:r>
     </w:p>
     <w:p>
+      <w:r>
+        <w:t>11. Consider the code:</w:t>
+      </w:r>
+    </w:p>
+    <w:p>
       <w:pPr>
         <w:pStyle w:val="IntenseQuote"/>
       </w:pPr>
@@ -379,8 +554,23 @@
       </w:r>
     </w:p>
     <w:p>
-      <w:r>
-        <w:t>a) What is printed?</w:t>
+      <w:pPr>
+        <w:pStyle w:val="ListParagraph"/>
+        <w:numPr>
+          <w:ilvl w:val="0"/>
+          <w:numId w:val="14"/>
+        </w:numPr>
+      </w:pPr>
+      <w:r>
+        <w:t>What is printed?</w:t>
+      </w:r>
+    </w:p>
+    <w:p>
+      <w:pPr>
+        <w:pStyle w:val="ListParagraph"/>
+      </w:pPr>
+      <w:r>
+        <w:t>B is printed</w:t>
       </w:r>
       <w:r>
         <w:br/>
@@ -388,11 +578,19 @@
       </w:r>
     </w:p>
     <w:p>
-      <w:r>
-        <w:t>12. Consider the code:</w:t>
+      <w:pPr>
+        <w:pStyle w:val="ListParagraph"/>
+      </w:pPr>
+      <w:r>
+        <w:t>X is falsey, first if statement is not executed. The second one is executed.</w:t>
       </w:r>
     </w:p>
     <w:p>
+      <w:r>
+        <w:t>12. Consider the code:</w:t>
+      </w:r>
+    </w:p>
+    <w:p>
       <w:pPr>
         <w:pStyle w:val="IntenseQuote"/>
       </w:pPr>
@@ -404,6 +602,9 @@
       </w:r>
       <w:r>
         <w:br/>
+      </w:r>
+      <w:r>
+        <w:lastRenderedPageBreak/>
         <w:t>if x:</w:t>
       </w:r>
       <w:r>
@@ -428,8 +629,23 @@
       </w:r>
     </w:p>
     <w:p>
-      <w:r>
-        <w:t>a) What is printed?</w:t>
+      <w:pPr>
+        <w:pStyle w:val="ListParagraph"/>
+        <w:numPr>
+          <w:ilvl w:val="0"/>
+          <w:numId w:val="15"/>
+        </w:numPr>
+      </w:pPr>
+      <w:r>
+        <w:t>What is printed?</w:t>
+      </w:r>
+    </w:p>
+    <w:p>
+      <w:pPr>
+        <w:pStyle w:val="ListParagraph"/>
+      </w:pPr>
+      <w:r>
+        <w:t>B is  printed</w:t>
       </w:r>
       <w:r>
         <w:br/>
@@ -438,18 +654,26 @@
     </w:p>
     <w:p>
       <w:pPr>
-        <w:pStyle w:val="Heading2"/>
-      </w:pPr>
+        <w:pStyle w:val="ListParagraph"/>
+      </w:pPr>
+      <w:r>
+        <w:t>First control flow statement is not executed because x Boolean state is false. Second one is executed because x is indeed “”</w:t>
+      </w:r>
     </w:p>
     <w:p>
       <w:pPr>
         <w:pStyle w:val="Heading2"/>
       </w:pPr>
-      <w:r>
-        <w:t>Part 4 — Writing Conditions</w:t>
-      </w:r>
     </w:p>
     <w:p>
+      <w:pPr>
+        <w:pStyle w:val="Heading2"/>
+      </w:pPr>
+      <w:r>
+        <w:t>Part 4 — Writing Conditions</w:t>
+      </w:r>
+    </w:p>
+    <w:p>
       <w:r>
         <w:t>13. Run code only if a number n is non-zero.</w:t>
       </w:r>
@@ -458,9 +682,15 @@
         <w:t xml:space="preserve">   Write only the condition:</w:t>
       </w:r>
       <w:r>
+        <w:t xml:space="preserve"> x != 0 </w:t>
+      </w:r>
+      <w:r>
         <w:br/>
         <w:t xml:space="preserve">   Explanation:</w:t>
       </w:r>
+      <w:r>
+        <w:t xml:space="preserve"> != ensure that code will be executed only when x is non zero</w:t>
+      </w:r>
     </w:p>
     <w:p>
       <w:r>
@@ -471,6 +701,9 @@
         <w:t xml:space="preserve">   Write only the condition:</w:t>
       </w:r>
       <w:r>
+        <w:t xml:space="preserve"> x == “”</w:t>
+      </w:r>
+      <w:r>
         <w:br/>
         <w:t xml:space="preserve">   Explanation:</w:t>
       </w:r>
@@ -484,6 +717,9 @@
         <w:t xml:space="preserve">   Write only the condition:</w:t>
       </w:r>
       <w:r>
+        <w:t xml:space="preserve"> x is None</w:t>
+      </w:r>
+      <w:r>
         <w:br/>
         <w:t xml:space="preserve">   Explanation:</w:t>
       </w:r>
@@ -497,6 +733,9 @@
         <w:t xml:space="preserve">   Write only the condition:</w:t>
       </w:r>
       <w:r>
+        <w:t xml:space="preserve"> x == 0</w:t>
+      </w:r>
+      <w:r>
         <w:br/>
         <w:t xml:space="preserve">   Explanation:</w:t>
       </w:r>
@@ -510,6 +749,9 @@
         <w:t xml:space="preserve">   Write only the condition:</w:t>
       </w:r>
       <w:r>
+        <w:t xml:space="preserve"> x != “”</w:t>
+      </w:r>
+      <w:r>
         <w:br/>
         <w:t xml:space="preserve">   Explanation:</w:t>
       </w:r>
@@ -529,12 +771,106 @@
     </w:p>
     <w:p>
       <w:r>
-        <w:t>19. Write an if / else block that prints "empty" or "non-empty" for a string s.</w:t>
+        <w:t>If x &gt; 0:</w:t>
       </w:r>
     </w:p>
     <w:p>
       <w:r>
+        <w:t xml:space="preserve">   Print(positive)</w:t>
+      </w:r>
+    </w:p>
+    <w:p>
+      <w:r>
+        <w:t>Elif x&lt;0:</w:t>
+      </w:r>
+      <w:r>
+        <w:br/>
+        <w:t xml:space="preserve">    print(negative)</w:t>
+      </w:r>
+    </w:p>
+    <w:p>
+      <w:r>
+        <w:lastRenderedPageBreak/>
+        <w:t>Else:</w:t>
+      </w:r>
+    </w:p>
+    <w:p>
+      <w:r>
+        <w:t xml:space="preserve">   Print(zero)</w:t>
+      </w:r>
+    </w:p>
+    <w:p/>
+    <w:p>
+      <w:r>
+        <w:t>19. Write an if / else block that prints "empty" or "non-empty" for a string s.</w:t>
+      </w:r>
+    </w:p>
+    <w:p>
+      <w:r>
+        <w:t xml:space="preserve">If s </w:t>
+      </w:r>
+      <w:r>
+        <w:t>!= “”:</w:t>
+      </w:r>
+    </w:p>
+    <w:p>
+      <w:r>
+        <w:t xml:space="preserve">   Print(nonempty)</w:t>
+      </w:r>
+    </w:p>
+    <w:p>
+      <w:r>
+        <w:t>Else:</w:t>
+      </w:r>
+      <w:r>
+        <w:br/>
+        <w:t xml:space="preserve">     print(empty)</w:t>
+      </w:r>
+    </w:p>
+    <w:p>
+      <w:r>
         <w:t>20. Write an if / else block that prints "missing" if x is None, otherwise "present".</w:t>
+      </w:r>
+    </w:p>
+    <w:p>
+      <w:r>
+        <w:t>If x is None:</w:t>
+      </w:r>
+    </w:p>
+    <w:p>
+      <w:r>
+        <w:t>Print(missing)</w:t>
+      </w:r>
+    </w:p>
+    <w:p>
+      <w:r>
+        <w:t>Else:</w:t>
+      </w:r>
+    </w:p>
+    <w:p>
+      <w:r>
+        <w:t xml:space="preserve">   Print(present)</w:t>
+      </w:r>
+    </w:p>
+    <w:p/>
+    <w:p>
+      <w:r>
+        <w:t>If x:</w:t>
+      </w:r>
+    </w:p>
+    <w:p>
+      <w:r>
+        <w:t xml:space="preserve">   Print(present)</w:t>
+      </w:r>
+    </w:p>
+    <w:p>
+      <w:r>
+        <w:t xml:space="preserve">Else: </w:t>
+      </w:r>
+    </w:p>
+    <w:p>
+      <w:r>
+        <w:t xml:space="preserve">   Print(missing)</w:t>
       </w:r>
     </w:p>
     <w:p>
@@ -735,6 +1071,540 @@
       <w:rPr>
         <w:rFonts w:ascii="Symbol" w:hAnsi="Symbol" w:hint="default"/>
       </w:rPr>
+    </w:lvl>
+  </w:abstractNum>
+  <w:abstractNum w:abstractNumId="9" w15:restartNumberingAfterBreak="0">
+    <w:nsid w:val="277E3453"/>
+    <w:multiLevelType w:val="hybridMultilevel"/>
+    <w:tmpl w:val="2E027F1C"/>
+    <w:lvl w:ilvl="0" w:tplc="04090017">
+      <w:start w:val="1"/>
+      <w:numFmt w:val="lowerLetter"/>
+      <w:lvlText w:val="%1)"/>
+      <w:lvlJc w:val="left"/>
+      <w:pPr>
+        <w:ind w:left="720" w:hanging="360"/>
+      </w:pPr>
+      <w:rPr>
+        <w:rFonts w:hint="default"/>
+      </w:rPr>
+    </w:lvl>
+    <w:lvl w:ilvl="1" w:tplc="04090019" w:tentative="1">
+      <w:start w:val="1"/>
+      <w:numFmt w:val="lowerLetter"/>
+      <w:lvlText w:val="%2."/>
+      <w:lvlJc w:val="left"/>
+      <w:pPr>
+        <w:ind w:left="1440" w:hanging="360"/>
+      </w:pPr>
+    </w:lvl>
+    <w:lvl w:ilvl="2" w:tplc="0409001B" w:tentative="1">
+      <w:start w:val="1"/>
+      <w:numFmt w:val="lowerRoman"/>
+      <w:lvlText w:val="%3."/>
+      <w:lvlJc w:val="right"/>
+      <w:pPr>
+        <w:ind w:left="2160" w:hanging="180"/>
+      </w:pPr>
+    </w:lvl>
+    <w:lvl w:ilvl="3" w:tplc="0409000F" w:tentative="1">
+      <w:start w:val="1"/>
+      <w:numFmt w:val="decimal"/>
+      <w:lvlText w:val="%4."/>
+      <w:lvlJc w:val="left"/>
+      <w:pPr>
+        <w:ind w:left="2880" w:hanging="360"/>
+      </w:pPr>
+    </w:lvl>
+    <w:lvl w:ilvl="4" w:tplc="04090019" w:tentative="1">
+      <w:start w:val="1"/>
+      <w:numFmt w:val="lowerLetter"/>
+      <w:lvlText w:val="%5."/>
+      <w:lvlJc w:val="left"/>
+      <w:pPr>
+        <w:ind w:left="3600" w:hanging="360"/>
+      </w:pPr>
+    </w:lvl>
+    <w:lvl w:ilvl="5" w:tplc="0409001B" w:tentative="1">
+      <w:start w:val="1"/>
+      <w:numFmt w:val="lowerRoman"/>
+      <w:lvlText w:val="%6."/>
+      <w:lvlJc w:val="right"/>
+      <w:pPr>
+        <w:ind w:left="4320" w:hanging="180"/>
+      </w:pPr>
+    </w:lvl>
+    <w:lvl w:ilvl="6" w:tplc="0409000F" w:tentative="1">
+      <w:start w:val="1"/>
+      <w:numFmt w:val="decimal"/>
+      <w:lvlText w:val="%7."/>
+      <w:lvlJc w:val="left"/>
+      <w:pPr>
+        <w:ind w:left="5040" w:hanging="360"/>
+      </w:pPr>
+    </w:lvl>
+    <w:lvl w:ilvl="7" w:tplc="04090019" w:tentative="1">
+      <w:start w:val="1"/>
+      <w:numFmt w:val="lowerLetter"/>
+      <w:lvlText w:val="%8."/>
+      <w:lvlJc w:val="left"/>
+      <w:pPr>
+        <w:ind w:left="5760" w:hanging="360"/>
+      </w:pPr>
+    </w:lvl>
+    <w:lvl w:ilvl="8" w:tplc="0409001B" w:tentative="1">
+      <w:start w:val="1"/>
+      <w:numFmt w:val="lowerRoman"/>
+      <w:lvlText w:val="%9."/>
+      <w:lvlJc w:val="right"/>
+      <w:pPr>
+        <w:ind w:left="6480" w:hanging="180"/>
+      </w:pPr>
+    </w:lvl>
+  </w:abstractNum>
+  <w:abstractNum w:abstractNumId="10" w15:restartNumberingAfterBreak="0">
+    <w:nsid w:val="409F552E"/>
+    <w:multiLevelType w:val="hybridMultilevel"/>
+    <w:tmpl w:val="94F62294"/>
+    <w:lvl w:ilvl="0" w:tplc="04090017">
+      <w:start w:val="1"/>
+      <w:numFmt w:val="lowerLetter"/>
+      <w:lvlText w:val="%1)"/>
+      <w:lvlJc w:val="left"/>
+      <w:pPr>
+        <w:ind w:left="720" w:hanging="360"/>
+      </w:pPr>
+      <w:rPr>
+        <w:rFonts w:hint="default"/>
+      </w:rPr>
+    </w:lvl>
+    <w:lvl w:ilvl="1" w:tplc="04090019" w:tentative="1">
+      <w:start w:val="1"/>
+      <w:numFmt w:val="lowerLetter"/>
+      <w:lvlText w:val="%2."/>
+      <w:lvlJc w:val="left"/>
+      <w:pPr>
+        <w:ind w:left="1440" w:hanging="360"/>
+      </w:pPr>
+    </w:lvl>
+    <w:lvl w:ilvl="2" w:tplc="0409001B" w:tentative="1">
+      <w:start w:val="1"/>
+      <w:numFmt w:val="lowerRoman"/>
+      <w:lvlText w:val="%3."/>
+      <w:lvlJc w:val="right"/>
+      <w:pPr>
+        <w:ind w:left="2160" w:hanging="180"/>
+      </w:pPr>
+    </w:lvl>
+    <w:lvl w:ilvl="3" w:tplc="0409000F" w:tentative="1">
+      <w:start w:val="1"/>
+      <w:numFmt w:val="decimal"/>
+      <w:lvlText w:val="%4."/>
+      <w:lvlJc w:val="left"/>
+      <w:pPr>
+        <w:ind w:left="2880" w:hanging="360"/>
+      </w:pPr>
+    </w:lvl>
+    <w:lvl w:ilvl="4" w:tplc="04090019" w:tentative="1">
+      <w:start w:val="1"/>
+      <w:numFmt w:val="lowerLetter"/>
+      <w:lvlText w:val="%5."/>
+      <w:lvlJc w:val="left"/>
+      <w:pPr>
+        <w:ind w:left="3600" w:hanging="360"/>
+      </w:pPr>
+    </w:lvl>
+    <w:lvl w:ilvl="5" w:tplc="0409001B" w:tentative="1">
+      <w:start w:val="1"/>
+      <w:numFmt w:val="lowerRoman"/>
+      <w:lvlText w:val="%6."/>
+      <w:lvlJc w:val="right"/>
+      <w:pPr>
+        <w:ind w:left="4320" w:hanging="180"/>
+      </w:pPr>
+    </w:lvl>
+    <w:lvl w:ilvl="6" w:tplc="0409000F" w:tentative="1">
+      <w:start w:val="1"/>
+      <w:numFmt w:val="decimal"/>
+      <w:lvlText w:val="%7."/>
+      <w:lvlJc w:val="left"/>
+      <w:pPr>
+        <w:ind w:left="5040" w:hanging="360"/>
+      </w:pPr>
+    </w:lvl>
+    <w:lvl w:ilvl="7" w:tplc="04090019" w:tentative="1">
+      <w:start w:val="1"/>
+      <w:numFmt w:val="lowerLetter"/>
+      <w:lvlText w:val="%8."/>
+      <w:lvlJc w:val="left"/>
+      <w:pPr>
+        <w:ind w:left="5760" w:hanging="360"/>
+      </w:pPr>
+    </w:lvl>
+    <w:lvl w:ilvl="8" w:tplc="0409001B" w:tentative="1">
+      <w:start w:val="1"/>
+      <w:numFmt w:val="lowerRoman"/>
+      <w:lvlText w:val="%9."/>
+      <w:lvlJc w:val="right"/>
+      <w:pPr>
+        <w:ind w:left="6480" w:hanging="180"/>
+      </w:pPr>
+    </w:lvl>
+  </w:abstractNum>
+  <w:abstractNum w:abstractNumId="11" w15:restartNumberingAfterBreak="0">
+    <w:nsid w:val="43572C68"/>
+    <w:multiLevelType w:val="hybridMultilevel"/>
+    <w:tmpl w:val="234EE78A"/>
+    <w:lvl w:ilvl="0" w:tplc="04090017">
+      <w:start w:val="1"/>
+      <w:numFmt w:val="lowerLetter"/>
+      <w:lvlText w:val="%1)"/>
+      <w:lvlJc w:val="left"/>
+      <w:pPr>
+        <w:ind w:left="720" w:hanging="360"/>
+      </w:pPr>
+      <w:rPr>
+        <w:rFonts w:hint="default"/>
+      </w:rPr>
+    </w:lvl>
+    <w:lvl w:ilvl="1" w:tplc="04090019" w:tentative="1">
+      <w:start w:val="1"/>
+      <w:numFmt w:val="lowerLetter"/>
+      <w:lvlText w:val="%2."/>
+      <w:lvlJc w:val="left"/>
+      <w:pPr>
+        <w:ind w:left="1440" w:hanging="360"/>
+      </w:pPr>
+    </w:lvl>
+    <w:lvl w:ilvl="2" w:tplc="0409001B" w:tentative="1">
+      <w:start w:val="1"/>
+      <w:numFmt w:val="lowerRoman"/>
+      <w:lvlText w:val="%3."/>
+      <w:lvlJc w:val="right"/>
+      <w:pPr>
+        <w:ind w:left="2160" w:hanging="180"/>
+      </w:pPr>
+    </w:lvl>
+    <w:lvl w:ilvl="3" w:tplc="0409000F" w:tentative="1">
+      <w:start w:val="1"/>
+      <w:numFmt w:val="decimal"/>
+      <w:lvlText w:val="%4."/>
+      <w:lvlJc w:val="left"/>
+      <w:pPr>
+        <w:ind w:left="2880" w:hanging="360"/>
+      </w:pPr>
+    </w:lvl>
+    <w:lvl w:ilvl="4" w:tplc="04090019" w:tentative="1">
+      <w:start w:val="1"/>
+      <w:numFmt w:val="lowerLetter"/>
+      <w:lvlText w:val="%5."/>
+      <w:lvlJc w:val="left"/>
+      <w:pPr>
+        <w:ind w:left="3600" w:hanging="360"/>
+      </w:pPr>
+    </w:lvl>
+    <w:lvl w:ilvl="5" w:tplc="0409001B" w:tentative="1">
+      <w:start w:val="1"/>
+      <w:numFmt w:val="lowerRoman"/>
+      <w:lvlText w:val="%6."/>
+      <w:lvlJc w:val="right"/>
+      <w:pPr>
+        <w:ind w:left="4320" w:hanging="180"/>
+      </w:pPr>
+    </w:lvl>
+    <w:lvl w:ilvl="6" w:tplc="0409000F" w:tentative="1">
+      <w:start w:val="1"/>
+      <w:numFmt w:val="decimal"/>
+      <w:lvlText w:val="%7."/>
+      <w:lvlJc w:val="left"/>
+      <w:pPr>
+        <w:ind w:left="5040" w:hanging="360"/>
+      </w:pPr>
+    </w:lvl>
+    <w:lvl w:ilvl="7" w:tplc="04090019" w:tentative="1">
+      <w:start w:val="1"/>
+      <w:numFmt w:val="lowerLetter"/>
+      <w:lvlText w:val="%8."/>
+      <w:lvlJc w:val="left"/>
+      <w:pPr>
+        <w:ind w:left="5760" w:hanging="360"/>
+      </w:pPr>
+    </w:lvl>
+    <w:lvl w:ilvl="8" w:tplc="0409001B" w:tentative="1">
+      <w:start w:val="1"/>
+      <w:numFmt w:val="lowerRoman"/>
+      <w:lvlText w:val="%9."/>
+      <w:lvlJc w:val="right"/>
+      <w:pPr>
+        <w:ind w:left="6480" w:hanging="180"/>
+      </w:pPr>
+    </w:lvl>
+  </w:abstractNum>
+  <w:abstractNum w:abstractNumId="12" w15:restartNumberingAfterBreak="0">
+    <w:nsid w:val="4B1F1EBD"/>
+    <w:multiLevelType w:val="hybridMultilevel"/>
+    <w:tmpl w:val="4C3C29C6"/>
+    <w:lvl w:ilvl="0" w:tplc="04090017">
+      <w:start w:val="1"/>
+      <w:numFmt w:val="lowerLetter"/>
+      <w:lvlText w:val="%1)"/>
+      <w:lvlJc w:val="left"/>
+      <w:pPr>
+        <w:ind w:left="720" w:hanging="360"/>
+      </w:pPr>
+      <w:rPr>
+        <w:rFonts w:hint="default"/>
+      </w:rPr>
+    </w:lvl>
+    <w:lvl w:ilvl="1" w:tplc="04090019" w:tentative="1">
+      <w:start w:val="1"/>
+      <w:numFmt w:val="lowerLetter"/>
+      <w:lvlText w:val="%2."/>
+      <w:lvlJc w:val="left"/>
+      <w:pPr>
+        <w:ind w:left="1440" w:hanging="360"/>
+      </w:pPr>
+    </w:lvl>
+    <w:lvl w:ilvl="2" w:tplc="0409001B" w:tentative="1">
+      <w:start w:val="1"/>
+      <w:numFmt w:val="lowerRoman"/>
+      <w:lvlText w:val="%3."/>
+      <w:lvlJc w:val="right"/>
+      <w:pPr>
+        <w:ind w:left="2160" w:hanging="180"/>
+      </w:pPr>
+    </w:lvl>
+    <w:lvl w:ilvl="3" w:tplc="0409000F" w:tentative="1">
+      <w:start w:val="1"/>
+      <w:numFmt w:val="decimal"/>
+      <w:lvlText w:val="%4."/>
+      <w:lvlJc w:val="left"/>
+      <w:pPr>
+        <w:ind w:left="2880" w:hanging="360"/>
+      </w:pPr>
+    </w:lvl>
+    <w:lvl w:ilvl="4" w:tplc="04090019" w:tentative="1">
+      <w:start w:val="1"/>
+      <w:numFmt w:val="lowerLetter"/>
+      <w:lvlText w:val="%5."/>
+      <w:lvlJc w:val="left"/>
+      <w:pPr>
+        <w:ind w:left="3600" w:hanging="360"/>
+      </w:pPr>
+    </w:lvl>
+    <w:lvl w:ilvl="5" w:tplc="0409001B" w:tentative="1">
+      <w:start w:val="1"/>
+      <w:numFmt w:val="lowerRoman"/>
+      <w:lvlText w:val="%6."/>
+      <w:lvlJc w:val="right"/>
+      <w:pPr>
+        <w:ind w:left="4320" w:hanging="180"/>
+      </w:pPr>
+    </w:lvl>
+    <w:lvl w:ilvl="6" w:tplc="0409000F" w:tentative="1">
+      <w:start w:val="1"/>
+      <w:numFmt w:val="decimal"/>
+      <w:lvlText w:val="%7."/>
+      <w:lvlJc w:val="left"/>
+      <w:pPr>
+        <w:ind w:left="5040" w:hanging="360"/>
+      </w:pPr>
+    </w:lvl>
+    <w:lvl w:ilvl="7" w:tplc="04090019" w:tentative="1">
+      <w:start w:val="1"/>
+      <w:numFmt w:val="lowerLetter"/>
+      <w:lvlText w:val="%8."/>
+      <w:lvlJc w:val="left"/>
+      <w:pPr>
+        <w:ind w:left="5760" w:hanging="360"/>
+      </w:pPr>
+    </w:lvl>
+    <w:lvl w:ilvl="8" w:tplc="0409001B" w:tentative="1">
+      <w:start w:val="1"/>
+      <w:numFmt w:val="lowerRoman"/>
+      <w:lvlText w:val="%9."/>
+      <w:lvlJc w:val="right"/>
+      <w:pPr>
+        <w:ind w:left="6480" w:hanging="180"/>
+      </w:pPr>
+    </w:lvl>
+  </w:abstractNum>
+  <w:abstractNum w:abstractNumId="13" w15:restartNumberingAfterBreak="0">
+    <w:nsid w:val="56827697"/>
+    <w:multiLevelType w:val="hybridMultilevel"/>
+    <w:tmpl w:val="6554E54C"/>
+    <w:lvl w:ilvl="0" w:tplc="04090017">
+      <w:start w:val="1"/>
+      <w:numFmt w:val="lowerLetter"/>
+      <w:lvlText w:val="%1)"/>
+      <w:lvlJc w:val="left"/>
+      <w:pPr>
+        <w:ind w:left="720" w:hanging="360"/>
+      </w:pPr>
+      <w:rPr>
+        <w:rFonts w:hint="default"/>
+      </w:rPr>
+    </w:lvl>
+    <w:lvl w:ilvl="1" w:tplc="04090019" w:tentative="1">
+      <w:start w:val="1"/>
+      <w:numFmt w:val="lowerLetter"/>
+      <w:lvlText w:val="%2."/>
+      <w:lvlJc w:val="left"/>
+      <w:pPr>
+        <w:ind w:left="1440" w:hanging="360"/>
+      </w:pPr>
+    </w:lvl>
+    <w:lvl w:ilvl="2" w:tplc="0409001B" w:tentative="1">
+      <w:start w:val="1"/>
+      <w:numFmt w:val="lowerRoman"/>
+      <w:lvlText w:val="%3."/>
+      <w:lvlJc w:val="right"/>
+      <w:pPr>
+        <w:ind w:left="2160" w:hanging="180"/>
+      </w:pPr>
+    </w:lvl>
+    <w:lvl w:ilvl="3" w:tplc="0409000F" w:tentative="1">
+      <w:start w:val="1"/>
+      <w:numFmt w:val="decimal"/>
+      <w:lvlText w:val="%4."/>
+      <w:lvlJc w:val="left"/>
+      <w:pPr>
+        <w:ind w:left="2880" w:hanging="360"/>
+      </w:pPr>
+    </w:lvl>
+    <w:lvl w:ilvl="4" w:tplc="04090019" w:tentative="1">
+      <w:start w:val="1"/>
+      <w:numFmt w:val="lowerLetter"/>
+      <w:lvlText w:val="%5."/>
+      <w:lvlJc w:val="left"/>
+      <w:pPr>
+        <w:ind w:left="3600" w:hanging="360"/>
+      </w:pPr>
+    </w:lvl>
+    <w:lvl w:ilvl="5" w:tplc="0409001B" w:tentative="1">
+      <w:start w:val="1"/>
+      <w:numFmt w:val="lowerRoman"/>
+      <w:lvlText w:val="%6."/>
+      <w:lvlJc w:val="right"/>
+      <w:pPr>
+        <w:ind w:left="4320" w:hanging="180"/>
+      </w:pPr>
+    </w:lvl>
+    <w:lvl w:ilvl="6" w:tplc="0409000F" w:tentative="1">
+      <w:start w:val="1"/>
+      <w:numFmt w:val="decimal"/>
+      <w:lvlText w:val="%7."/>
+      <w:lvlJc w:val="left"/>
+      <w:pPr>
+        <w:ind w:left="5040" w:hanging="360"/>
+      </w:pPr>
+    </w:lvl>
+    <w:lvl w:ilvl="7" w:tplc="04090019" w:tentative="1">
+      <w:start w:val="1"/>
+      <w:numFmt w:val="lowerLetter"/>
+      <w:lvlText w:val="%8."/>
+      <w:lvlJc w:val="left"/>
+      <w:pPr>
+        <w:ind w:left="5760" w:hanging="360"/>
+      </w:pPr>
+    </w:lvl>
+    <w:lvl w:ilvl="8" w:tplc="0409001B" w:tentative="1">
+      <w:start w:val="1"/>
+      <w:numFmt w:val="lowerRoman"/>
+      <w:lvlText w:val="%9."/>
+      <w:lvlJc w:val="right"/>
+      <w:pPr>
+        <w:ind w:left="6480" w:hanging="180"/>
+      </w:pPr>
+    </w:lvl>
+  </w:abstractNum>
+  <w:abstractNum w:abstractNumId="14" w15:restartNumberingAfterBreak="0">
+    <w:nsid w:val="56E60EF8"/>
+    <w:multiLevelType w:val="hybridMultilevel"/>
+    <w:tmpl w:val="685E36AA"/>
+    <w:lvl w:ilvl="0" w:tplc="04090017">
+      <w:start w:val="1"/>
+      <w:numFmt w:val="lowerLetter"/>
+      <w:lvlText w:val="%1)"/>
+      <w:lvlJc w:val="left"/>
+      <w:pPr>
+        <w:ind w:left="720" w:hanging="360"/>
+      </w:pPr>
+      <w:rPr>
+        <w:rFonts w:hint="default"/>
+      </w:rPr>
+    </w:lvl>
+    <w:lvl w:ilvl="1" w:tplc="04090019" w:tentative="1">
+      <w:start w:val="1"/>
+      <w:numFmt w:val="lowerLetter"/>
+      <w:lvlText w:val="%2."/>
+      <w:lvlJc w:val="left"/>
+      <w:pPr>
+        <w:ind w:left="1440" w:hanging="360"/>
+      </w:pPr>
+    </w:lvl>
+    <w:lvl w:ilvl="2" w:tplc="0409001B" w:tentative="1">
+      <w:start w:val="1"/>
+      <w:numFmt w:val="lowerRoman"/>
+      <w:lvlText w:val="%3."/>
+      <w:lvlJc w:val="right"/>
+      <w:pPr>
+        <w:ind w:left="2160" w:hanging="180"/>
+      </w:pPr>
+    </w:lvl>
+    <w:lvl w:ilvl="3" w:tplc="0409000F" w:tentative="1">
+      <w:start w:val="1"/>
+      <w:numFmt w:val="decimal"/>
+      <w:lvlText w:val="%4."/>
+      <w:lvlJc w:val="left"/>
+      <w:pPr>
+        <w:ind w:left="2880" w:hanging="360"/>
+      </w:pPr>
+    </w:lvl>
+    <w:lvl w:ilvl="4" w:tplc="04090019" w:tentative="1">
+      <w:start w:val="1"/>
+      <w:numFmt w:val="lowerLetter"/>
+      <w:lvlText w:val="%5."/>
+      <w:lvlJc w:val="left"/>
+      <w:pPr>
+        <w:ind w:left="3600" w:hanging="360"/>
+      </w:pPr>
+    </w:lvl>
+    <w:lvl w:ilvl="5" w:tplc="0409001B" w:tentative="1">
+      <w:start w:val="1"/>
+      <w:numFmt w:val="lowerRoman"/>
+      <w:lvlText w:val="%6."/>
+      <w:lvlJc w:val="right"/>
+      <w:pPr>
+        <w:ind w:left="4320" w:hanging="180"/>
+      </w:pPr>
+    </w:lvl>
+    <w:lvl w:ilvl="6" w:tplc="0409000F" w:tentative="1">
+      <w:start w:val="1"/>
+      <w:numFmt w:val="decimal"/>
+      <w:lvlText w:val="%7."/>
+      <w:lvlJc w:val="left"/>
+      <w:pPr>
+        <w:ind w:left="5040" w:hanging="360"/>
+      </w:pPr>
+    </w:lvl>
+    <w:lvl w:ilvl="7" w:tplc="04090019" w:tentative="1">
+      <w:start w:val="1"/>
+      <w:numFmt w:val="lowerLetter"/>
+      <w:lvlText w:val="%8."/>
+      <w:lvlJc w:val="left"/>
+      <w:pPr>
+        <w:ind w:left="5760" w:hanging="360"/>
+      </w:pPr>
+    </w:lvl>
+    <w:lvl w:ilvl="8" w:tplc="0409001B" w:tentative="1">
+      <w:start w:val="1"/>
+      <w:numFmt w:val="lowerRoman"/>
+      <w:lvlText w:val="%9."/>
+      <w:lvlJc w:val="right"/>
+      <w:pPr>
+        <w:ind w:left="6480" w:hanging="180"/>
+      </w:pPr>
     </w:lvl>
   </w:abstractNum>
   <w:num w:numId="1" w16cid:durableId="248781748">
@@ -763,6 +1633,24 @@
   </w:num>
   <w:num w:numId="9" w16cid:durableId="839975275">
     <w:abstractNumId w:val="0"/>
+  </w:num>
+  <w:num w:numId="10" w16cid:durableId="1520463694">
+    <w:abstractNumId w:val="10"/>
+  </w:num>
+  <w:num w:numId="11" w16cid:durableId="1684699561">
+    <w:abstractNumId w:val="11"/>
+  </w:num>
+  <w:num w:numId="12" w16cid:durableId="1857191271">
+    <w:abstractNumId w:val="14"/>
+  </w:num>
+  <w:num w:numId="13" w16cid:durableId="1766458238">
+    <w:abstractNumId w:val="9"/>
+  </w:num>
+  <w:num w:numId="14" w16cid:durableId="14305572">
+    <w:abstractNumId w:val="13"/>
+  </w:num>
+  <w:num w:numId="15" w16cid:durableId="574974763">
+    <w:abstractNumId w:val="12"/>
   </w:num>
 </w:numbering>
 </file>
